--- a/Group-3-Iteration-2/UseCaseDescription(MakeABid).docx
+++ b/Group-3-Iteration-2/UseCaseDescription(MakeABid).docx
@@ -1,6 +1,6 @@
 
 <file path=word/document.xml><?xml version="1.0" encoding="utf-8"?>
-<w:document xmlns:wpc="http://schemas.microsoft.com/office/word/2010/wordprocessingCanvas" xmlns:cx="http://schemas.microsoft.com/office/drawing/2014/chartex" xmlns:cx1="http://schemas.microsoft.com/office/drawing/2015/9/8/chartex" xmlns:cx2="http://schemas.microsoft.com/office/drawing/2015/10/21/chartex" xmlns:cx3="http://schemas.microsoft.com/office/drawing/2016/5/9/chartex" xmlns:cx4="http://schemas.microsoft.com/office/drawing/2016/5/10/chartex" xmlns:cx5="http://schemas.microsoft.com/office/drawing/2016/5/11/chartex" xmlns:cx6="http://schemas.microsoft.com/office/drawing/2016/5/12/chartex" xmlns:cx7="http://schemas.microsoft.com/office/drawing/2016/5/13/chartex" xmlns:cx8="http://schemas.microsoft.com/office/drawing/2016/5/14/chartex" xmlns:mc="http://schemas.openxmlformats.org/markup-compatibility/2006" xmlns:aink="http://schemas.microsoft.com/office/drawing/2016/ink" xmlns:am3d="http://schemas.microsoft.com/office/drawing/2017/model3d" xmlns:o="urn:schemas-microsoft-com:office:office" xmlns:r="http://schemas.openxmlformats.org/officeDocument/2006/relationships" xmlns:m="http://schemas.openxmlformats.org/officeDocument/2006/math" xmlns:v="urn:schemas-microsoft-com:vml" xmlns:wp14="http://schemas.microsoft.com/office/word/2010/wordprocessingDrawing" xmlns:wp="http://schemas.openxmlformats.org/drawingml/2006/wordprocessingDrawing" xmlns:w10="urn:schemas-microsoft-com:office:word" xmlns:w="http://schemas.openxmlformats.org/wordprocessingml/2006/main" xmlns:w14="http://schemas.microsoft.com/office/word/2010/wordml" xmlns:w15="http://schemas.microsoft.com/office/word/2012/wordml" xmlns:w16cex="http://schemas.microsoft.com/office/word/2018/wordml/cex" xmlns:w16cid="http://schemas.microsoft.com/office/word/2016/wordml/cid" xmlns:w16="http://schemas.microsoft.com/office/word/2018/wordml" xmlns:w16se="http://schemas.microsoft.com/office/word/2015/wordml/symex" xmlns:wpg="http://schemas.microsoft.com/office/word/2010/wordprocessingGroup" xmlns:wpi="http://schemas.microsoft.com/office/word/2010/wordprocessingInk" xmlns:wne="http://schemas.microsoft.com/office/word/2006/wordml" xmlns:wps="http://schemas.microsoft.com/office/word/2010/wordprocessingShape" mc:Ignorable="w14 w15 w16se w16cid w16 w16cex wp14">
+<w:document xmlns:wpc="http://schemas.microsoft.com/office/word/2010/wordprocessingCanvas" xmlns:cx="http://schemas.microsoft.com/office/drawing/2014/chartex" xmlns:cx1="http://schemas.microsoft.com/office/drawing/2015/9/8/chartex" xmlns:cx2="http://schemas.microsoft.com/office/drawing/2015/10/21/chartex" xmlns:cx3="http://schemas.microsoft.com/office/drawing/2016/5/9/chartex" xmlns:cx4="http://schemas.microsoft.com/office/drawing/2016/5/10/chartex" xmlns:cx5="http://schemas.microsoft.com/office/drawing/2016/5/11/chartex" xmlns:cx6="http://schemas.microsoft.com/office/drawing/2016/5/12/chartex" xmlns:cx7="http://schemas.microsoft.com/office/drawing/2016/5/13/chartex" xmlns:cx8="http://schemas.microsoft.com/office/drawing/2016/5/14/chartex" xmlns:mc="http://schemas.openxmlformats.org/markup-compatibility/2006" xmlns:aink="http://schemas.microsoft.com/office/drawing/2016/ink" xmlns:am3d="http://schemas.microsoft.com/office/drawing/2017/model3d" xmlns:o="urn:schemas-microsoft-com:office:office" xmlns:r="http://schemas.openxmlformats.org/officeDocument/2006/relationships" xmlns:m="http://schemas.openxmlformats.org/officeDocument/2006/math" xmlns:v="urn:schemas-microsoft-com:vml" xmlns:wp14="http://schemas.microsoft.com/office/word/2010/wordprocessingDrawing" xmlns:wp="http://schemas.openxmlformats.org/drawingml/2006/wordprocessingDrawing" xmlns:w10="urn:schemas-microsoft-com:office:word" xmlns:w="http://schemas.openxmlformats.org/wordprocessingml/2006/main" xmlns:w14="http://schemas.microsoft.com/office/word/2010/wordml" xmlns:w15="http://schemas.microsoft.com/office/word/2012/wordml" xmlns:w16cid="http://schemas.microsoft.com/office/word/2016/wordml/cid" xmlns:w16se="http://schemas.microsoft.com/office/word/2015/wordml/symex" xmlns:wpg="http://schemas.microsoft.com/office/word/2010/wordprocessingGroup" xmlns:wpi="http://schemas.microsoft.com/office/word/2010/wordprocessingInk" xmlns:wne="http://schemas.microsoft.com/office/word/2006/wordml" xmlns:wps="http://schemas.microsoft.com/office/word/2010/wordprocessingShape" mc:Ignorable="w14 w15 w16se w16cid wp14">
   <w:body>
     <w:tbl>
       <w:tblPr>
@@ -155,7 +155,15 @@
                 <w:sz w:val="28"/>
                 <w:szCs w:val="28"/>
               </w:rPr>
-              <w:t>Players - Playing the game, saving their game sessions, seeing their high scores &amp; achievements, &amp; most</w:t>
+              <w:t xml:space="preserve">Players </w:t>
+            </w:r>
+            <w:r>
+              <w:rPr>
+                <w:rFonts w:ascii="Times New Roman" w:hAnsi="Times New Roman" w:cs="Times New Roman"/>
+                <w:sz w:val="28"/>
+                <w:szCs w:val="28"/>
+              </w:rPr>
+              <w:t>–</w:t>
             </w:r>
             <w:r>
               <w:rPr>
@@ -171,7 +179,7 @@
                 <w:sz w:val="28"/>
                 <w:szCs w:val="28"/>
               </w:rPr>
-              <w:t>importantly having fun.</w:t>
+              <w:t>Selecting a number to bid, wants the process to be clear and simple</w:t>
             </w:r>
           </w:p>
         </w:tc>
@@ -267,7 +275,39 @@
                 <w:sz w:val="28"/>
                 <w:szCs w:val="28"/>
               </w:rPr>
-              <w:t>Players are aware a new bid has been made and the list of bids has been updated.</w:t>
+              <w:t>Players are aware</w:t>
+            </w:r>
+            <w:r>
+              <w:rPr>
+                <w:rFonts w:ascii="Times New Roman" w:hAnsi="Times New Roman" w:cs="Times New Roman"/>
+                <w:sz w:val="28"/>
+                <w:szCs w:val="28"/>
+              </w:rPr>
+              <w:t xml:space="preserve"> that</w:t>
+            </w:r>
+            <w:r>
+              <w:rPr>
+                <w:rFonts w:ascii="Times New Roman" w:hAnsi="Times New Roman" w:cs="Times New Roman"/>
+                <w:sz w:val="28"/>
+                <w:szCs w:val="28"/>
+              </w:rPr>
+              <w:t xml:space="preserve"> a new bid has been made</w:t>
+            </w:r>
+            <w:r>
+              <w:rPr>
+                <w:rFonts w:ascii="Times New Roman" w:hAnsi="Times New Roman" w:cs="Times New Roman"/>
+                <w:sz w:val="28"/>
+                <w:szCs w:val="28"/>
+              </w:rPr>
+              <w:t>,</w:t>
+            </w:r>
+            <w:r>
+              <w:rPr>
+                <w:rFonts w:ascii="Times New Roman" w:hAnsi="Times New Roman" w:cs="Times New Roman"/>
+                <w:sz w:val="28"/>
+                <w:szCs w:val="28"/>
+              </w:rPr>
+              <w:t xml:space="preserve"> and the list of bids has been updated.</w:t>
             </w:r>
           </w:p>
         </w:tc>
@@ -517,7 +557,39 @@
                 <w:sz w:val="28"/>
                 <w:szCs w:val="28"/>
               </w:rPr>
-              <w:t>checks that the user has not already entered a bid less than the bid entered</w:t>
+              <w:t>checks that the user has</w:t>
+            </w:r>
+            <w:r>
+              <w:rPr>
+                <w:rFonts w:ascii="Times New Roman" w:hAnsi="Times New Roman" w:cs="Times New Roman"/>
+                <w:sz w:val="28"/>
+                <w:szCs w:val="28"/>
+              </w:rPr>
+              <w:t>n’t</w:t>
+            </w:r>
+            <w:r>
+              <w:rPr>
+                <w:rFonts w:ascii="Times New Roman" w:hAnsi="Times New Roman" w:cs="Times New Roman"/>
+                <w:sz w:val="28"/>
+                <w:szCs w:val="28"/>
+              </w:rPr>
+              <w:t xml:space="preserve"> already entered a bid </w:t>
+            </w:r>
+            <w:r>
+              <w:rPr>
+                <w:rFonts w:ascii="Times New Roman" w:hAnsi="Times New Roman" w:cs="Times New Roman"/>
+                <w:sz w:val="28"/>
+                <w:szCs w:val="28"/>
+              </w:rPr>
+              <w:t>greater</w:t>
+            </w:r>
+            <w:r>
+              <w:rPr>
+                <w:rFonts w:ascii="Times New Roman" w:hAnsi="Times New Roman" w:cs="Times New Roman"/>
+                <w:sz w:val="28"/>
+                <w:szCs w:val="28"/>
+              </w:rPr>
+              <w:t xml:space="preserve"> than the bid entered</w:t>
             </w:r>
             <w:r>
               <w:rPr>
@@ -533,15 +605,39 @@
                 <w:sz w:val="28"/>
                 <w:szCs w:val="28"/>
               </w:rPr>
-              <w:t>[Alt 2:</w:t>
-            </w:r>
-            <w:r>
-              <w:rPr>
-                <w:rFonts w:ascii="Times New Roman" w:hAnsi="Times New Roman" w:cs="Times New Roman"/>
-                <w:sz w:val="28"/>
-                <w:szCs w:val="28"/>
-              </w:rPr>
-              <w:t xml:space="preserve"> Users bid is greater than a bid they already entered</w:t>
+              <w:t xml:space="preserve"> [</w:t>
+            </w:r>
+            <w:r>
+              <w:rPr>
+                <w:rFonts w:ascii="Times New Roman" w:hAnsi="Times New Roman" w:cs="Times New Roman"/>
+                <w:sz w:val="28"/>
+                <w:szCs w:val="28"/>
+              </w:rPr>
+              <w:t>Alt 2:</w:t>
+            </w:r>
+            <w:r>
+              <w:rPr>
+                <w:rFonts w:ascii="Times New Roman" w:hAnsi="Times New Roman" w:cs="Times New Roman"/>
+                <w:sz w:val="28"/>
+                <w:szCs w:val="28"/>
+              </w:rPr>
+              <w:t xml:space="preserve"> Users bid is greater than </w:t>
+            </w:r>
+            <w:r>
+              <w:rPr>
+                <w:rFonts w:ascii="Times New Roman" w:hAnsi="Times New Roman" w:cs="Times New Roman"/>
+                <w:sz w:val="28"/>
+                <w:szCs w:val="28"/>
+              </w:rPr>
+              <w:t>the</w:t>
+            </w:r>
+            <w:r>
+              <w:rPr>
+                <w:rFonts w:ascii="Times New Roman" w:hAnsi="Times New Roman" w:cs="Times New Roman"/>
+                <w:sz w:val="28"/>
+                <w:szCs w:val="28"/>
+              </w:rPr>
+              <w:t xml:space="preserve"> bid they already entered</w:t>
             </w:r>
             <w:r>
               <w:rPr>
@@ -609,7 +705,69 @@
                 <w:sz w:val="28"/>
                 <w:szCs w:val="28"/>
               </w:rPr>
-              <w:t xml:space="preserve"> and provides user with opportunity to make further bids. </w:t>
+              <w:t xml:space="preserve"> </w:t>
+            </w:r>
+          </w:p>
+          <w:p>
+            <w:pPr>
+              <w:pStyle w:val="ListParagraph"/>
+              <w:numPr>
+                <w:ilvl w:val="0"/>
+                <w:numId w:val="1"/>
+              </w:numPr>
+              <w:rPr>
+                <w:rFonts w:ascii="Times New Roman" w:hAnsi="Times New Roman" w:cs="Times New Roman"/>
+                <w:sz w:val="28"/>
+                <w:szCs w:val="28"/>
+              </w:rPr>
+            </w:pPr>
+            <w:r>
+              <w:rPr>
+                <w:rFonts w:ascii="Times New Roman" w:hAnsi="Times New Roman" w:cs="Times New Roman"/>
+                <w:sz w:val="28"/>
+                <w:szCs w:val="28"/>
+              </w:rPr>
+              <w:t xml:space="preserve">The system </w:t>
+            </w:r>
+            <w:r>
+              <w:rPr>
+                <w:rFonts w:ascii="Times New Roman" w:hAnsi="Times New Roman" w:cs="Times New Roman"/>
+                <w:sz w:val="28"/>
+                <w:szCs w:val="28"/>
+              </w:rPr>
+              <w:t xml:space="preserve">provides </w:t>
+            </w:r>
+            <w:r>
+              <w:rPr>
+                <w:rFonts w:ascii="Times New Roman" w:hAnsi="Times New Roman" w:cs="Times New Roman"/>
+                <w:sz w:val="28"/>
+                <w:szCs w:val="28"/>
+              </w:rPr>
+              <w:t xml:space="preserve">the </w:t>
+            </w:r>
+            <w:r>
+              <w:rPr>
+                <w:rFonts w:ascii="Times New Roman" w:hAnsi="Times New Roman" w:cs="Times New Roman"/>
+                <w:sz w:val="28"/>
+                <w:szCs w:val="28"/>
+              </w:rPr>
+              <w:t xml:space="preserve">user with </w:t>
+            </w:r>
+            <w:r>
+              <w:rPr>
+                <w:rFonts w:ascii="Times New Roman" w:hAnsi="Times New Roman" w:cs="Times New Roman"/>
+                <w:sz w:val="28"/>
+                <w:szCs w:val="28"/>
+              </w:rPr>
+              <w:t xml:space="preserve">the </w:t>
+            </w:r>
+            <w:r>
+              <w:rPr>
+                <w:rFonts w:ascii="Times New Roman" w:hAnsi="Times New Roman" w:cs="Times New Roman"/>
+                <w:sz w:val="28"/>
+                <w:szCs w:val="28"/>
+              </w:rPr>
+              <w:t xml:space="preserve">opportunity to make further bids. </w:t>
             </w:r>
             <w:r>
               <w:rPr>
@@ -618,6 +776,14 @@
                 <w:szCs w:val="28"/>
               </w:rPr>
               <w:t>[Alt 4: User elects to make further bids]</w:t>
+            </w:r>
+            <w:r>
+              <w:rPr>
+                <w:rFonts w:ascii="Times New Roman" w:hAnsi="Times New Roman" w:cs="Times New Roman"/>
+                <w:sz w:val="28"/>
+                <w:szCs w:val="28"/>
+              </w:rPr>
+              <w:t xml:space="preserve"> or exit the use case [Use Case Ends.]</w:t>
             </w:r>
           </w:p>
         </w:tc>
@@ -790,15 +956,95 @@
                 <w:sz w:val="28"/>
                 <w:szCs w:val="28"/>
               </w:rPr>
-              <w:t xml:space="preserve">The system informs the user cannot make this bid </w:t>
-            </w:r>
-            <w:r>
-              <w:rPr>
-                <w:rFonts w:ascii="Times New Roman" w:hAnsi="Times New Roman" w:cs="Times New Roman"/>
-                <w:sz w:val="28"/>
-                <w:szCs w:val="28"/>
-              </w:rPr>
-              <w:t>due to bid being grater then a bid they already placed.</w:t>
+              <w:t xml:space="preserve">The system informs the user </w:t>
+            </w:r>
+            <w:r>
+              <w:rPr>
+                <w:rFonts w:ascii="Times New Roman" w:hAnsi="Times New Roman" w:cs="Times New Roman"/>
+                <w:sz w:val="28"/>
+                <w:szCs w:val="28"/>
+              </w:rPr>
+              <w:t xml:space="preserve">that they </w:t>
+            </w:r>
+            <w:r>
+              <w:rPr>
+                <w:rFonts w:ascii="Times New Roman" w:hAnsi="Times New Roman" w:cs="Times New Roman"/>
+                <w:sz w:val="28"/>
+                <w:szCs w:val="28"/>
+              </w:rPr>
+              <w:t>can</w:t>
+            </w:r>
+            <w:r>
+              <w:rPr>
+                <w:rFonts w:ascii="Times New Roman" w:hAnsi="Times New Roman" w:cs="Times New Roman"/>
+                <w:sz w:val="28"/>
+                <w:szCs w:val="28"/>
+              </w:rPr>
+              <w:t>’</w:t>
+            </w:r>
+            <w:r>
+              <w:rPr>
+                <w:rFonts w:ascii="Times New Roman" w:hAnsi="Times New Roman" w:cs="Times New Roman"/>
+                <w:sz w:val="28"/>
+                <w:szCs w:val="28"/>
+              </w:rPr>
+              <w:t xml:space="preserve">t make this bid </w:t>
+            </w:r>
+            <w:r>
+              <w:rPr>
+                <w:rFonts w:ascii="Times New Roman" w:hAnsi="Times New Roman" w:cs="Times New Roman"/>
+                <w:sz w:val="28"/>
+                <w:szCs w:val="28"/>
+              </w:rPr>
+              <w:t xml:space="preserve">due to </w:t>
+            </w:r>
+            <w:r>
+              <w:rPr>
+                <w:rFonts w:ascii="Times New Roman" w:hAnsi="Times New Roman" w:cs="Times New Roman"/>
+                <w:sz w:val="28"/>
+                <w:szCs w:val="28"/>
+              </w:rPr>
+              <w:t xml:space="preserve">the </w:t>
+            </w:r>
+            <w:r>
+              <w:rPr>
+                <w:rFonts w:ascii="Times New Roman" w:hAnsi="Times New Roman" w:cs="Times New Roman"/>
+                <w:sz w:val="28"/>
+                <w:szCs w:val="28"/>
+              </w:rPr>
+              <w:t>bid being gr</w:t>
+            </w:r>
+            <w:r>
+              <w:rPr>
+                <w:rFonts w:ascii="Times New Roman" w:hAnsi="Times New Roman" w:cs="Times New Roman"/>
+                <w:sz w:val="28"/>
+                <w:szCs w:val="28"/>
+              </w:rPr>
+              <w:t>e</w:t>
+            </w:r>
+            <w:r>
+              <w:rPr>
+                <w:rFonts w:ascii="Times New Roman" w:hAnsi="Times New Roman" w:cs="Times New Roman"/>
+                <w:sz w:val="28"/>
+                <w:szCs w:val="28"/>
+              </w:rPr>
+              <w:t>ater th</w:t>
+            </w:r>
+            <w:r>
+              <w:rPr>
+                <w:rFonts w:ascii="Times New Roman" w:hAnsi="Times New Roman" w:cs="Times New Roman"/>
+                <w:sz w:val="28"/>
+                <w:szCs w:val="28"/>
+              </w:rPr>
+              <w:t>a</w:t>
+            </w:r>
+            <w:r>
+              <w:rPr>
+                <w:rFonts w:ascii="Times New Roman" w:hAnsi="Times New Roman" w:cs="Times New Roman"/>
+                <w:sz w:val="28"/>
+                <w:szCs w:val="28"/>
+              </w:rPr>
+              <w:t>n a bid they already placed.</w:t>
             </w:r>
           </w:p>
           <w:p>
@@ -888,7 +1134,39 @@
                 <w:sz w:val="28"/>
                 <w:szCs w:val="28"/>
               </w:rPr>
-              <w:t>The system identifies the timer has been started so it does not restart it.</w:t>
+              <w:t xml:space="preserve">The system </w:t>
+            </w:r>
+            <w:r>
+              <w:rPr>
+                <w:rFonts w:ascii="Times New Roman" w:hAnsi="Times New Roman" w:cs="Times New Roman"/>
+                <w:sz w:val="28"/>
+                <w:szCs w:val="28"/>
+              </w:rPr>
+              <w:t>recognizes</w:t>
+            </w:r>
+            <w:r>
+              <w:rPr>
+                <w:rFonts w:ascii="Times New Roman" w:hAnsi="Times New Roman" w:cs="Times New Roman"/>
+                <w:sz w:val="28"/>
+                <w:szCs w:val="28"/>
+              </w:rPr>
+              <w:t xml:space="preserve"> the timer has been started</w:t>
+            </w:r>
+            <w:r>
+              <w:rPr>
+                <w:rFonts w:ascii="Times New Roman" w:hAnsi="Times New Roman" w:cs="Times New Roman"/>
+                <w:sz w:val="28"/>
+                <w:szCs w:val="28"/>
+              </w:rPr>
+              <w:t>,</w:t>
+            </w:r>
+            <w:r>
+              <w:rPr>
+                <w:rFonts w:ascii="Times New Roman" w:hAnsi="Times New Roman" w:cs="Times New Roman"/>
+                <w:sz w:val="28"/>
+                <w:szCs w:val="28"/>
+              </w:rPr>
+              <w:t xml:space="preserve"> so it does not restart it.</w:t>
             </w:r>
           </w:p>
           <w:p>
@@ -910,15 +1188,7 @@
                 <w:sz w:val="28"/>
                 <w:szCs w:val="28"/>
               </w:rPr>
-              <w:t>The system provides user with opportunity to make further bid</w:t>
-            </w:r>
-            <w:r>
-              <w:rPr>
-                <w:rFonts w:ascii="Times New Roman" w:hAnsi="Times New Roman" w:cs="Times New Roman"/>
-                <w:sz w:val="28"/>
-                <w:szCs w:val="28"/>
-              </w:rPr>
-              <w:t>.</w:t>
+              <w:t>Flow resumes at main flow 9.</w:t>
             </w:r>
           </w:p>
           <w:p>
@@ -1045,6 +1315,29 @@
           </w:tcPr>
           <w:p>
             <w:pPr>
+              <w:pStyle w:val="NormalWeb"/>
+              <w:numPr>
+                <w:ilvl w:val="0"/>
+                <w:numId w:val="7"/>
+              </w:numPr>
+              <w:shd w:val="clear" w:color="auto" w:fill="FFFFFF"/>
+              <w:rPr>
+                <w:rFonts w:ascii="SymbolMT" w:hAnsi="SymbolMT"/>
+                <w:sz w:val="28"/>
+                <w:szCs w:val="28"/>
+              </w:rPr>
+            </w:pPr>
+            <w:r>
+              <w:rPr>
+                <w:rFonts w:ascii="TimesNewRomanPSMT" w:hAnsi="TimesNewRomanPSMT"/>
+                <w:sz w:val="28"/>
+                <w:szCs w:val="28"/>
+              </w:rPr>
+              <w:t xml:space="preserve">If an any time during the use case the system is unable to record or provide details then the system informs the user of the problem, and the use case ends. </w:t>
+            </w:r>
+          </w:p>
+          <w:p>
+            <w:pPr>
               <w:pStyle w:val="ListParagraph"/>
               <w:numPr>
                 <w:ilvl w:val="0"/>
@@ -1062,37 +1355,79 @@
                 <w:sz w:val="28"/>
                 <w:szCs w:val="28"/>
               </w:rPr>
-              <w:t>If an any time during the use case the system is unable to record or provide details then the system informs the user of the problem, and the use case ends.</w:t>
-            </w:r>
-          </w:p>
-          <w:p>
-            <w:pPr>
-              <w:pStyle w:val="ListParagraph"/>
-              <w:numPr>
-                <w:ilvl w:val="0"/>
-                <w:numId w:val="7"/>
-              </w:numPr>
-              <w:rPr>
-                <w:rFonts w:ascii="Times New Roman" w:hAnsi="Times New Roman" w:cs="Times New Roman"/>
-                <w:sz w:val="28"/>
-                <w:szCs w:val="28"/>
-              </w:rPr>
-            </w:pPr>
-            <w:r>
-              <w:rPr>
-                <w:rFonts w:ascii="Times New Roman" w:hAnsi="Times New Roman" w:cs="Times New Roman"/>
-                <w:sz w:val="28"/>
-                <w:szCs w:val="28"/>
-              </w:rPr>
-              <w:t xml:space="preserve">If the program is closed the system askes if the user </w:t>
-            </w:r>
-            <w:r>
-              <w:rPr>
-                <w:rFonts w:ascii="Times New Roman" w:hAnsi="Times New Roman" w:cs="Times New Roman"/>
-                <w:sz w:val="28"/>
-                <w:szCs w:val="28"/>
-              </w:rPr>
-              <w:t>if they want to save the game or quit. If user decides to save the game the system will save game progress and the use case ends. Otherwise the use case ends without saving.</w:t>
+              <w:t>If the program is closed</w:t>
+            </w:r>
+            <w:r>
+              <w:rPr>
+                <w:rFonts w:ascii="Times New Roman" w:hAnsi="Times New Roman" w:cs="Times New Roman"/>
+                <w:sz w:val="28"/>
+                <w:szCs w:val="28"/>
+              </w:rPr>
+              <w:t xml:space="preserve"> while running,</w:t>
+            </w:r>
+            <w:r>
+              <w:rPr>
+                <w:rFonts w:ascii="Times New Roman" w:hAnsi="Times New Roman" w:cs="Times New Roman"/>
+                <w:sz w:val="28"/>
+                <w:szCs w:val="28"/>
+              </w:rPr>
+              <w:t xml:space="preserve"> the system asks the user </w:t>
+            </w:r>
+            <w:r>
+              <w:rPr>
+                <w:rFonts w:ascii="Times New Roman" w:hAnsi="Times New Roman" w:cs="Times New Roman"/>
+                <w:sz w:val="28"/>
+                <w:szCs w:val="28"/>
+              </w:rPr>
+              <w:t xml:space="preserve">if they want to save the game or quit. If </w:t>
+            </w:r>
+            <w:r>
+              <w:rPr>
+                <w:rFonts w:ascii="Times New Roman" w:hAnsi="Times New Roman" w:cs="Times New Roman"/>
+                <w:sz w:val="28"/>
+                <w:szCs w:val="28"/>
+              </w:rPr>
+              <w:t xml:space="preserve">the </w:t>
+            </w:r>
+            <w:r>
+              <w:rPr>
+                <w:rFonts w:ascii="Times New Roman" w:hAnsi="Times New Roman" w:cs="Times New Roman"/>
+                <w:sz w:val="28"/>
+                <w:szCs w:val="28"/>
+              </w:rPr>
+              <w:t>user decides to save the game</w:t>
+            </w:r>
+            <w:r>
+              <w:rPr>
+                <w:rFonts w:ascii="Times New Roman" w:hAnsi="Times New Roman" w:cs="Times New Roman"/>
+                <w:sz w:val="28"/>
+                <w:szCs w:val="28"/>
+              </w:rPr>
+              <w:t>,</w:t>
+            </w:r>
+            <w:r>
+              <w:rPr>
+                <w:rFonts w:ascii="Times New Roman" w:hAnsi="Times New Roman" w:cs="Times New Roman"/>
+                <w:sz w:val="28"/>
+                <w:szCs w:val="28"/>
+              </w:rPr>
+              <w:t xml:space="preserve"> the system will save game progress and the use case ends. Otherwise</w:t>
+            </w:r>
+            <w:r>
+              <w:rPr>
+                <w:rFonts w:ascii="Times New Roman" w:hAnsi="Times New Roman" w:cs="Times New Roman"/>
+                <w:sz w:val="28"/>
+                <w:szCs w:val="28"/>
+              </w:rPr>
+              <w:t>,</w:t>
+            </w:r>
+            <w:r>
+              <w:rPr>
+                <w:rFonts w:ascii="Times New Roman" w:hAnsi="Times New Roman" w:cs="Times New Roman"/>
+                <w:sz w:val="28"/>
+                <w:szCs w:val="28"/>
+              </w:rPr>
+              <w:t xml:space="preserve"> the use case ends without saving.</w:t>
             </w:r>
           </w:p>
         </w:tc>
@@ -1144,7 +1479,55 @@
                 <w:sz w:val="28"/>
                 <w:szCs w:val="28"/>
               </w:rPr>
-              <w:t>Making a bid must be quick and easy process as many players may want to make a bid within the time limit</w:t>
+              <w:t xml:space="preserve">Making a bid must be </w:t>
+            </w:r>
+            <w:r>
+              <w:rPr>
+                <w:rFonts w:ascii="Times New Roman" w:hAnsi="Times New Roman" w:cs="Times New Roman"/>
+                <w:sz w:val="28"/>
+                <w:szCs w:val="28"/>
+              </w:rPr>
+              <w:t xml:space="preserve">a </w:t>
+            </w:r>
+            <w:r>
+              <w:rPr>
+                <w:rFonts w:ascii="Times New Roman" w:hAnsi="Times New Roman" w:cs="Times New Roman"/>
+                <w:sz w:val="28"/>
+                <w:szCs w:val="28"/>
+              </w:rPr>
+              <w:t>quick and easy process</w:t>
+            </w:r>
+            <w:r>
+              <w:rPr>
+                <w:rFonts w:ascii="Times New Roman" w:hAnsi="Times New Roman" w:cs="Times New Roman"/>
+                <w:sz w:val="28"/>
+                <w:szCs w:val="28"/>
+              </w:rPr>
+              <w:t>,</w:t>
+            </w:r>
+            <w:r>
+              <w:rPr>
+                <w:rFonts w:ascii="Times New Roman" w:hAnsi="Times New Roman" w:cs="Times New Roman"/>
+                <w:sz w:val="28"/>
+                <w:szCs w:val="28"/>
+              </w:rPr>
+              <w:t xml:space="preserve"> </w:t>
+            </w:r>
+            <w:r>
+              <w:rPr>
+                <w:rFonts w:ascii="Times New Roman" w:hAnsi="Times New Roman" w:cs="Times New Roman"/>
+                <w:sz w:val="28"/>
+                <w:szCs w:val="28"/>
+              </w:rPr>
+              <w:t>because</w:t>
+            </w:r>
+            <w:r>
+              <w:rPr>
+                <w:rFonts w:ascii="Times New Roman" w:hAnsi="Times New Roman" w:cs="Times New Roman"/>
+                <w:sz w:val="28"/>
+                <w:szCs w:val="28"/>
+              </w:rPr>
+              <w:t xml:space="preserve"> many players may want to make a bid within the time limit</w:t>
             </w:r>
             <w:r>
               <w:rPr>
@@ -1228,6 +1611,8 @@
               </w:rPr>
               <w:t>Should players have a time limit on how much time they get to make a bid?</w:t>
             </w:r>
+            <w:bookmarkStart w:id="0" w:name="_GoBack"/>
+            <w:bookmarkEnd w:id="0"/>
           </w:p>
         </w:tc>
       </w:tr>
@@ -1236,8 +1621,6 @@
       <w:pPr>
         <w:jc w:val="center"/>
       </w:pPr>
-      <w:bookmarkStart w:id="0" w:name="_GoBack"/>
-      <w:bookmarkEnd w:id="0"/>
     </w:p>
     <w:sectPr>
       <w:pgSz w:w="12240" w:h="15840"/>
@@ -1250,7 +1633,7 @@
 </file>
 
 <file path=word/numbering.xml><?xml version="1.0" encoding="utf-8"?>
-<w:numbering xmlns:wpc="http://schemas.microsoft.com/office/word/2010/wordprocessingCanvas" xmlns:cx="http://schemas.microsoft.com/office/drawing/2014/chartex" xmlns:cx1="http://schemas.microsoft.com/office/drawing/2015/9/8/chartex" xmlns:cx2="http://schemas.microsoft.com/office/drawing/2015/10/21/chartex" xmlns:cx3="http://schemas.microsoft.com/office/drawing/2016/5/9/chartex" xmlns:cx4="http://schemas.microsoft.com/office/drawing/2016/5/10/chartex" xmlns:cx5="http://schemas.microsoft.com/office/drawing/2016/5/11/chartex" xmlns:cx6="http://schemas.microsoft.com/office/drawing/2016/5/12/chartex" xmlns:cx7="http://schemas.microsoft.com/office/drawing/2016/5/13/chartex" xmlns:cx8="http://schemas.microsoft.com/office/drawing/2016/5/14/chartex" xmlns:mc="http://schemas.openxmlformats.org/markup-compatibility/2006" xmlns:aink="http://schemas.microsoft.com/office/drawing/2016/ink" xmlns:am3d="http://schemas.microsoft.com/office/drawing/2017/model3d" xmlns:o="urn:schemas-microsoft-com:office:office" xmlns:r="http://schemas.openxmlformats.org/officeDocument/2006/relationships" xmlns:m="http://schemas.openxmlformats.org/officeDocument/2006/math" xmlns:v="urn:schemas-microsoft-com:vml" xmlns:wp14="http://schemas.microsoft.com/office/word/2010/wordprocessingDrawing" xmlns:wp="http://schemas.openxmlformats.org/drawingml/2006/wordprocessingDrawing" xmlns:w10="urn:schemas-microsoft-com:office:word" xmlns:w="http://schemas.openxmlformats.org/wordprocessingml/2006/main" xmlns:w14="http://schemas.microsoft.com/office/word/2010/wordml" xmlns:w15="http://schemas.microsoft.com/office/word/2012/wordml" xmlns:w16cex="http://schemas.microsoft.com/office/word/2018/wordml/cex" xmlns:w16cid="http://schemas.microsoft.com/office/word/2016/wordml/cid" xmlns:w16="http://schemas.microsoft.com/office/word/2018/wordml" xmlns:w16se="http://schemas.microsoft.com/office/word/2015/wordml/symex" xmlns:wpg="http://schemas.microsoft.com/office/word/2010/wordprocessingGroup" xmlns:wpi="http://schemas.microsoft.com/office/word/2010/wordprocessingInk" xmlns:wne="http://schemas.microsoft.com/office/word/2006/wordml" xmlns:wps="http://schemas.microsoft.com/office/word/2010/wordprocessingShape" mc:Ignorable="w14 w15 w16se w16cid w16 w16cex wp14">
+<w:numbering xmlns:wpc="http://schemas.microsoft.com/office/word/2010/wordprocessingCanvas" xmlns:cx="http://schemas.microsoft.com/office/drawing/2014/chartex" xmlns:cx1="http://schemas.microsoft.com/office/drawing/2015/9/8/chartex" xmlns:cx2="http://schemas.microsoft.com/office/drawing/2015/10/21/chartex" xmlns:cx3="http://schemas.microsoft.com/office/drawing/2016/5/9/chartex" xmlns:cx4="http://schemas.microsoft.com/office/drawing/2016/5/10/chartex" xmlns:cx5="http://schemas.microsoft.com/office/drawing/2016/5/11/chartex" xmlns:cx6="http://schemas.microsoft.com/office/drawing/2016/5/12/chartex" xmlns:cx7="http://schemas.microsoft.com/office/drawing/2016/5/13/chartex" xmlns:cx8="http://schemas.microsoft.com/office/drawing/2016/5/14/chartex" xmlns:mc="http://schemas.openxmlformats.org/markup-compatibility/2006" xmlns:aink="http://schemas.microsoft.com/office/drawing/2016/ink" xmlns:am3d="http://schemas.microsoft.com/office/drawing/2017/model3d" xmlns:o="urn:schemas-microsoft-com:office:office" xmlns:r="http://schemas.openxmlformats.org/officeDocument/2006/relationships" xmlns:m="http://schemas.openxmlformats.org/officeDocument/2006/math" xmlns:v="urn:schemas-microsoft-com:vml" xmlns:wp14="http://schemas.microsoft.com/office/word/2010/wordprocessingDrawing" xmlns:wp="http://schemas.openxmlformats.org/drawingml/2006/wordprocessingDrawing" xmlns:w10="urn:schemas-microsoft-com:office:word" xmlns:w="http://schemas.openxmlformats.org/wordprocessingml/2006/main" xmlns:w14="http://schemas.microsoft.com/office/word/2010/wordml" xmlns:w15="http://schemas.microsoft.com/office/word/2012/wordml" xmlns:w16cid="http://schemas.microsoft.com/office/word/2016/wordml/cid" xmlns:w16se="http://schemas.microsoft.com/office/word/2015/wordml/symex" xmlns:wpg="http://schemas.microsoft.com/office/word/2010/wordprocessingGroup" xmlns:wpi="http://schemas.microsoft.com/office/word/2010/wordprocessingInk" xmlns:wne="http://schemas.microsoft.com/office/word/2006/wordml" xmlns:wps="http://schemas.microsoft.com/office/word/2010/wordprocessingShape" mc:Ignorable="w14 w15 w16se w16cid wp14">
   <w:abstractNum w:abstractNumId="0" w15:restartNumberingAfterBreak="0">
     <w:nsid w:val="049D38A1"/>
     <w:multiLevelType w:val="hybridMultilevel"/>
@@ -2519,6 +2902,155 @@
       </w:pPr>
       <w:rPr>
         <w:rFonts w:ascii="Wingdings" w:hAnsi="Wingdings" w:hint="default"/>
+      </w:rPr>
+    </w:lvl>
+  </w:abstractNum>
+  <w:abstractNum w:abstractNumId="13" w15:restartNumberingAfterBreak="0">
+    <w:nsid w:val="7F943236"/>
+    <w:multiLevelType w:val="multilevel"/>
+    <w:tmpl w:val="EA9E2FC6"/>
+    <w:lvl w:ilvl="0">
+      <w:start w:val="1"/>
+      <w:numFmt w:val="bullet"/>
+      <w:lvlText w:val=""/>
+      <w:lvlJc w:val="left"/>
+      <w:pPr>
+        <w:tabs>
+          <w:tab w:val="num" w:pos="720"/>
+        </w:tabs>
+        <w:ind w:left="720" w:hanging="360"/>
+      </w:pPr>
+      <w:rPr>
+        <w:rFonts w:ascii="Symbol" w:hAnsi="Symbol" w:hint="default"/>
+        <w:sz w:val="20"/>
+      </w:rPr>
+    </w:lvl>
+    <w:lvl w:ilvl="1" w:tentative="1">
+      <w:start w:val="1"/>
+      <w:numFmt w:val="bullet"/>
+      <w:lvlText w:val=""/>
+      <w:lvlJc w:val="left"/>
+      <w:pPr>
+        <w:tabs>
+          <w:tab w:val="num" w:pos="1440"/>
+        </w:tabs>
+        <w:ind w:left="1440" w:hanging="360"/>
+      </w:pPr>
+      <w:rPr>
+        <w:rFonts w:ascii="Symbol" w:hAnsi="Symbol" w:hint="default"/>
+        <w:sz w:val="20"/>
+      </w:rPr>
+    </w:lvl>
+    <w:lvl w:ilvl="2" w:tentative="1">
+      <w:start w:val="1"/>
+      <w:numFmt w:val="bullet"/>
+      <w:lvlText w:val=""/>
+      <w:lvlJc w:val="left"/>
+      <w:pPr>
+        <w:tabs>
+          <w:tab w:val="num" w:pos="2160"/>
+        </w:tabs>
+        <w:ind w:left="2160" w:hanging="360"/>
+      </w:pPr>
+      <w:rPr>
+        <w:rFonts w:ascii="Symbol" w:hAnsi="Symbol" w:hint="default"/>
+        <w:sz w:val="20"/>
+      </w:rPr>
+    </w:lvl>
+    <w:lvl w:ilvl="3" w:tentative="1">
+      <w:start w:val="1"/>
+      <w:numFmt w:val="bullet"/>
+      <w:lvlText w:val=""/>
+      <w:lvlJc w:val="left"/>
+      <w:pPr>
+        <w:tabs>
+          <w:tab w:val="num" w:pos="2880"/>
+        </w:tabs>
+        <w:ind w:left="2880" w:hanging="360"/>
+      </w:pPr>
+      <w:rPr>
+        <w:rFonts w:ascii="Symbol" w:hAnsi="Symbol" w:hint="default"/>
+        <w:sz w:val="20"/>
+      </w:rPr>
+    </w:lvl>
+    <w:lvl w:ilvl="4" w:tentative="1">
+      <w:start w:val="1"/>
+      <w:numFmt w:val="bullet"/>
+      <w:lvlText w:val=""/>
+      <w:lvlJc w:val="left"/>
+      <w:pPr>
+        <w:tabs>
+          <w:tab w:val="num" w:pos="3600"/>
+        </w:tabs>
+        <w:ind w:left="3600" w:hanging="360"/>
+      </w:pPr>
+      <w:rPr>
+        <w:rFonts w:ascii="Symbol" w:hAnsi="Symbol" w:hint="default"/>
+        <w:sz w:val="20"/>
+      </w:rPr>
+    </w:lvl>
+    <w:lvl w:ilvl="5" w:tentative="1">
+      <w:start w:val="1"/>
+      <w:numFmt w:val="bullet"/>
+      <w:lvlText w:val=""/>
+      <w:lvlJc w:val="left"/>
+      <w:pPr>
+        <w:tabs>
+          <w:tab w:val="num" w:pos="4320"/>
+        </w:tabs>
+        <w:ind w:left="4320" w:hanging="360"/>
+      </w:pPr>
+      <w:rPr>
+        <w:rFonts w:ascii="Symbol" w:hAnsi="Symbol" w:hint="default"/>
+        <w:sz w:val="20"/>
+      </w:rPr>
+    </w:lvl>
+    <w:lvl w:ilvl="6" w:tentative="1">
+      <w:start w:val="1"/>
+      <w:numFmt w:val="bullet"/>
+      <w:lvlText w:val=""/>
+      <w:lvlJc w:val="left"/>
+      <w:pPr>
+        <w:tabs>
+          <w:tab w:val="num" w:pos="5040"/>
+        </w:tabs>
+        <w:ind w:left="5040" w:hanging="360"/>
+      </w:pPr>
+      <w:rPr>
+        <w:rFonts w:ascii="Symbol" w:hAnsi="Symbol" w:hint="default"/>
+        <w:sz w:val="20"/>
+      </w:rPr>
+    </w:lvl>
+    <w:lvl w:ilvl="7" w:tentative="1">
+      <w:start w:val="1"/>
+      <w:numFmt w:val="bullet"/>
+      <w:lvlText w:val=""/>
+      <w:lvlJc w:val="left"/>
+      <w:pPr>
+        <w:tabs>
+          <w:tab w:val="num" w:pos="5760"/>
+        </w:tabs>
+        <w:ind w:left="5760" w:hanging="360"/>
+      </w:pPr>
+      <w:rPr>
+        <w:rFonts w:ascii="Symbol" w:hAnsi="Symbol" w:hint="default"/>
+        <w:sz w:val="20"/>
+      </w:rPr>
+    </w:lvl>
+    <w:lvl w:ilvl="8" w:tentative="1">
+      <w:start w:val="1"/>
+      <w:numFmt w:val="bullet"/>
+      <w:lvlText w:val=""/>
+      <w:lvlJc w:val="left"/>
+      <w:pPr>
+        <w:tabs>
+          <w:tab w:val="num" w:pos="6480"/>
+        </w:tabs>
+        <w:ind w:left="6480" w:hanging="360"/>
+      </w:pPr>
+      <w:rPr>
+        <w:rFonts w:ascii="Symbol" w:hAnsi="Symbol" w:hint="default"/>
+        <w:sz w:val="20"/>
       </w:rPr>
     </w:lvl>
   </w:abstractNum>
@@ -2561,11 +3093,14 @@
   <w:num w:numId="13">
     <w:abstractNumId w:val="9"/>
   </w:num>
+  <w:num w:numId="14">
+    <w:abstractNumId w:val="13"/>
+  </w:num>
 </w:numbering>
 </file>
 
 <file path=word/styles.xml><?xml version="1.0" encoding="utf-8"?>
-<w:styles xmlns:mc="http://schemas.openxmlformats.org/markup-compatibility/2006" xmlns:r="http://schemas.openxmlformats.org/officeDocument/2006/relationships" xmlns:w="http://schemas.openxmlformats.org/wordprocessingml/2006/main" xmlns:w14="http://schemas.microsoft.com/office/word/2010/wordml" xmlns:w15="http://schemas.microsoft.com/office/word/2012/wordml" xmlns:w16cex="http://schemas.microsoft.com/office/word/2018/wordml/cex" xmlns:w16cid="http://schemas.microsoft.com/office/word/2016/wordml/cid" xmlns:w16="http://schemas.microsoft.com/office/word/2018/wordml" xmlns:w16se="http://schemas.microsoft.com/office/word/2015/wordml/symex" mc:Ignorable="w14 w15 w16se w16cid w16 w16cex">
+<w:styles xmlns:mc="http://schemas.openxmlformats.org/markup-compatibility/2006" xmlns:r="http://schemas.openxmlformats.org/officeDocument/2006/relationships" xmlns:w="http://schemas.openxmlformats.org/wordprocessingml/2006/main" xmlns:w14="http://schemas.microsoft.com/office/word/2010/wordml" xmlns:w15="http://schemas.microsoft.com/office/word/2012/wordml" xmlns:w16cid="http://schemas.microsoft.com/office/word/2016/wordml/cid" xmlns:w16se="http://schemas.microsoft.com/office/word/2015/wordml/symex" mc:Ignorable="w14 w15 w16se w16cid">
   <w:docDefaults>
     <w:rPrDefault>
       <w:rPr>
@@ -3020,6 +3555,22 @@
       <w:contextualSpacing/>
     </w:pPr>
   </w:style>
+  <w:style w:type="paragraph" w:styleId="NormalWeb">
+    <w:name w:val="Normal (Web)"/>
+    <w:basedOn w:val="Normal"/>
+    <w:uiPriority w:val="99"/>
+    <w:semiHidden/>
+    <w:unhideWhenUsed/>
+    <w:rsid w:val="00275C17"/>
+    <w:pPr>
+      <w:spacing w:before="100" w:beforeAutospacing="1" w:after="100" w:afterAutospacing="1" w:line="240" w:lineRule="auto"/>
+    </w:pPr>
+    <w:rPr>
+      <w:rFonts w:ascii="Times New Roman" w:eastAsia="Times New Roman" w:hAnsi="Times New Roman" w:cs="Times New Roman"/>
+      <w:sz w:val="24"/>
+      <w:szCs w:val="24"/>
+    </w:rPr>
+  </w:style>
 </w:styles>
 </file>
 
